--- a/04.09_2.docx
+++ b/04.09_2.docx
@@ -210,7 +210,13 @@
       </w:r>
       <w:proofErr w:type="spellEnd"/>
       <w:r>
-        <w:t xml:space="preserve"> -- это распределенная система управления версиями, которая используется для отслеживания изменений в коде программного обеспечения. </w:t>
+        <w:t xml:space="preserve"> </w:t>
+      </w:r>
+      <w:r>
+        <w:t>— это</w:t>
+      </w:r>
+      <w:r>
+        <w:t xml:space="preserve"> распределенная система управления версиями, которая используется для отслеживания изменений в коде программного обеспечения. </w:t>
       </w:r>
       <w:proofErr w:type="spellStart"/>
       <w:r>
